--- a/wiki/Testprotokoll.docx
+++ b/wiki/Testprotokoll.docx
@@ -120,16 +120,8 @@
               <w:rPr>
                 <w:lang w:val="de-CH"/>
               </w:rPr>
-              <w:t xml:space="preserve">John Truong, Daniel </w:t>
-            </w:r>
-            <w:proofErr w:type="spellStart"/>
-            <w:r>
-              <w:rPr>
-                <w:lang w:val="de-CH"/>
-              </w:rPr>
-              <w:t>Xander</w:t>
-            </w:r>
-            <w:proofErr w:type="spellEnd"/>
+              <w:t>John Truong, Daniel Xander</w:t>
+            </w:r>
           </w:p>
         </w:tc>
       </w:tr>
@@ -647,14 +639,12 @@
               </w:rPr>
               <w:t>„</w:t>
             </w:r>
-            <w:proofErr w:type="spellStart"/>
             <w:r>
               <w:rPr>
                 <w:lang w:val="de-CH"/>
               </w:rPr>
               <w:t>Quit</w:t>
             </w:r>
-            <w:proofErr w:type="spellEnd"/>
             <w:r>
               <w:rPr>
                 <w:lang w:val="de-CH"/>
@@ -733,21 +723,7 @@
               <w:rPr>
                 <w:lang w:val="de-CH"/>
               </w:rPr>
-              <w:t>„</w:t>
-            </w:r>
-            <w:proofErr w:type="spellStart"/>
-            <w:r>
-              <w:rPr>
-                <w:lang w:val="de-CH"/>
-              </w:rPr>
-              <w:t>About</w:t>
-            </w:r>
-            <w:proofErr w:type="spellEnd"/>
-            <w:r>
-              <w:rPr>
-                <w:lang w:val="de-CH"/>
-              </w:rPr>
-              <w:t xml:space="preserve"> Fenster“ mit Informationen zur Applikation öffnen</w:t>
+              <w:t>„About Fenster“ mit Informationen zur Applikation öffnen</w:t>
             </w:r>
           </w:p>
         </w:tc>
@@ -1029,21 +1005,7 @@
               <w:rPr>
                 <w:lang w:val="de-CH"/>
               </w:rPr>
-              <w:t>Importiere Daten von einer korrekten .</w:t>
-            </w:r>
-            <w:proofErr w:type="spellStart"/>
-            <w:r>
-              <w:rPr>
-                <w:lang w:val="de-CH"/>
-              </w:rPr>
-              <w:t>csv</w:t>
-            </w:r>
-            <w:proofErr w:type="spellEnd"/>
-            <w:r>
-              <w:rPr>
-                <w:lang w:val="de-CH"/>
-              </w:rPr>
-              <w:t xml:space="preserve"> Datei</w:t>
+              <w:t>Importiere Daten von einer korrekten .csv Datei</w:t>
             </w:r>
           </w:p>
         </w:tc>
@@ -1215,14 +1177,12 @@
               </w:rPr>
               <w:t xml:space="preserve">Teil 3:  </w:t>
             </w:r>
-            <w:proofErr w:type="spellStart"/>
             <w:r>
               <w:rPr>
                 <w:lang w:val="de-CH"/>
               </w:rPr>
               <w:t>Sqlite</w:t>
             </w:r>
-            <w:proofErr w:type="spellEnd"/>
             <w:r>
               <w:rPr>
                 <w:lang w:val="de-CH"/>
@@ -1298,16 +1258,44 @@
               <w:rPr>
                 <w:lang w:val="de-CH"/>
               </w:rPr>
-              <w:t xml:space="preserve">Zugriff auf </w:t>
-            </w:r>
-            <w:proofErr w:type="spellStart"/>
-            <w:r>
-              <w:rPr>
-                <w:lang w:val="de-CH"/>
-              </w:rPr>
-              <w:t>Sqlite</w:t>
-            </w:r>
-            <w:proofErr w:type="spellEnd"/>
+              <w:t xml:space="preserve">Zugriff auf Sqlite </w:t>
+            </w:r>
+            <w:r>
+              <w:rPr>
+                <w:lang w:val="de-CH"/>
+              </w:rPr>
+              <w:t xml:space="preserve">Dateien und </w:t>
+            </w:r>
+            <w:r>
+              <w:rPr>
+                <w:lang w:val="de-CH"/>
+              </w:rPr>
+              <w:t>anzeigen</w:t>
+            </w:r>
+            <w:r>
+              <w:rPr>
+                <w:lang w:val="de-CH"/>
+              </w:rPr>
+              <w:t xml:space="preserve"> der </w:t>
+            </w:r>
+            <w:r>
+              <w:rPr>
+                <w:lang w:val="de-CH"/>
+              </w:rPr>
+              <w:t xml:space="preserve">verschiedenen </w:t>
+            </w:r>
+            <w:r>
+              <w:rPr>
+                <w:lang w:val="de-CH"/>
+              </w:rPr>
+              <w:t xml:space="preserve">und </w:t>
+            </w:r>
+            <w:r>
+              <w:rPr>
+                <w:lang w:val="de-CH"/>
+              </w:rPr>
+              <w:t>anwählbare</w:t>
+            </w:r>
             <w:r>
               <w:rPr>
                 <w:lang w:val="de-CH"/>
@@ -1318,54 +1306,8 @@
               <w:rPr>
                 <w:lang w:val="de-CH"/>
               </w:rPr>
-              <w:t xml:space="preserve">Dateien und </w:t>
-            </w:r>
-            <w:r>
-              <w:rPr>
-                <w:lang w:val="de-CH"/>
-              </w:rPr>
-              <w:t>anzeigen</w:t>
-            </w:r>
-            <w:r>
-              <w:rPr>
-                <w:lang w:val="de-CH"/>
-              </w:rPr>
-              <w:t xml:space="preserve"> der </w:t>
-            </w:r>
-            <w:r>
-              <w:rPr>
-                <w:lang w:val="de-CH"/>
-              </w:rPr>
-              <w:t xml:space="preserve">verschiedenen </w:t>
-            </w:r>
-            <w:r>
-              <w:rPr>
-                <w:lang w:val="de-CH"/>
-              </w:rPr>
-              <w:t xml:space="preserve">und </w:t>
-            </w:r>
-            <w:proofErr w:type="spellStart"/>
-            <w:r>
-              <w:rPr>
-                <w:lang w:val="de-CH"/>
-              </w:rPr>
-              <w:t>anwählbare</w:t>
-            </w:r>
-            <w:proofErr w:type="spellEnd"/>
-            <w:r>
-              <w:rPr>
-                <w:lang w:val="de-CH"/>
-              </w:rPr>
-              <w:t xml:space="preserve"> </w:t>
-            </w:r>
-            <w:proofErr w:type="spellStart"/>
-            <w:r>
-              <w:rPr>
-                <w:lang w:val="de-CH"/>
-              </w:rPr>
               <w:t>Messreihen</w:t>
             </w:r>
-            <w:proofErr w:type="spellEnd"/>
             <w:r>
               <w:rPr>
                 <w:lang w:val="de-CH"/>
@@ -1447,21 +1389,7 @@
               <w:rPr>
                 <w:lang w:val="de-CH"/>
               </w:rPr>
-              <w:t xml:space="preserve">Hinweis, falls keine </w:t>
-            </w:r>
-            <w:proofErr w:type="spellStart"/>
-            <w:r>
-              <w:rPr>
-                <w:lang w:val="de-CH"/>
-              </w:rPr>
-              <w:t>Sqlite</w:t>
-            </w:r>
-            <w:proofErr w:type="spellEnd"/>
-            <w:r>
-              <w:rPr>
-                <w:lang w:val="de-CH"/>
-              </w:rPr>
-              <w:t xml:space="preserve"> Dateien vorhanden sind</w:t>
+              <w:t>Hinweis, falls keine Sqlite Dateien vorhanden sind</w:t>
             </w:r>
           </w:p>
         </w:tc>
@@ -1844,14 +1772,12 @@
                 <w:lang w:val="de-CH"/>
               </w:rPr>
             </w:pPr>
-            <w:proofErr w:type="spellStart"/>
             <w:r>
               <w:rPr>
                 <w:lang w:val="de-CH"/>
               </w:rPr>
               <w:t>todo</w:t>
             </w:r>
-            <w:proofErr w:type="spellEnd"/>
           </w:p>
         </w:tc>
       </w:tr>
@@ -1962,14 +1888,12 @@
               </w:rPr>
               <w:t xml:space="preserve"> angewählte </w:t>
             </w:r>
-            <w:proofErr w:type="spellStart"/>
             <w:r>
               <w:rPr>
                 <w:lang w:val="de-CH"/>
               </w:rPr>
               <w:t>Messreihe</w:t>
             </w:r>
-            <w:proofErr w:type="spellEnd"/>
           </w:p>
         </w:tc>
         <w:tc>
@@ -2044,33 +1968,17 @@
               </w:rPr>
               <w:t xml:space="preserve"> der angewählten </w:t>
             </w:r>
-            <w:proofErr w:type="spellStart"/>
             <w:r>
               <w:rPr>
                 <w:lang w:val="de-CH"/>
               </w:rPr>
               <w:t>Messreihen</w:t>
             </w:r>
-            <w:proofErr w:type="spellEnd"/>
-            <w:r>
-              <w:rPr>
-                <w:lang w:val="de-CH"/>
-              </w:rPr>
-              <w:t xml:space="preserve"> (je eine Messgrösse pro </w:t>
-            </w:r>
-            <w:proofErr w:type="spellStart"/>
-            <w:r>
-              <w:rPr>
-                <w:lang w:val="de-CH"/>
-              </w:rPr>
-              <w:t>Messreihe</w:t>
-            </w:r>
-            <w:proofErr w:type="spellEnd"/>
-            <w:r>
-              <w:rPr>
-                <w:lang w:val="de-CH"/>
-              </w:rPr>
-              <w:t>)</w:t>
+            <w:r>
+              <w:rPr>
+                <w:lang w:val="de-CH"/>
+              </w:rPr>
+              <w:t xml:space="preserve"> (je eine Messgrösse pro Messreihe)</w:t>
             </w:r>
           </w:p>
         </w:tc>
@@ -2159,16 +2067,8 @@
               <w:rPr>
                 <w:lang w:val="de-CH"/>
               </w:rPr>
-              <w:t xml:space="preserve">n in einer </w:t>
-            </w:r>
-            <w:proofErr w:type="spellStart"/>
-            <w:r>
-              <w:rPr>
-                <w:lang w:val="de-CH"/>
-              </w:rPr>
-              <w:t>Messreihe</w:t>
-            </w:r>
-            <w:proofErr w:type="spellEnd"/>
+              <w:t>n in einer Messreihe</w:t>
+            </w:r>
             <w:r>
               <w:rPr>
                 <w:lang w:val="de-CH"/>
@@ -2181,7 +2081,6 @@
               </w:rPr>
               <w:t xml:space="preserve">wird </w:t>
             </w:r>
-            <w:proofErr w:type="spellStart"/>
             <w:r>
               <w:rPr>
                 <w:lang w:val="de-CH"/>
@@ -2200,7 +2099,6 @@
               </w:rPr>
               <w:t>zeigen</w:t>
             </w:r>
-            <w:proofErr w:type="spellEnd"/>
             <w:r>
               <w:rPr>
                 <w:lang w:val="de-CH"/>
@@ -2264,14 +2162,12 @@
                 <w:lang w:val="de-CH"/>
               </w:rPr>
             </w:pPr>
-            <w:proofErr w:type="spellStart"/>
             <w:r>
               <w:rPr>
                 <w:lang w:val="de-CH"/>
               </w:rPr>
               <w:t>todo</w:t>
             </w:r>
-            <w:proofErr w:type="spellEnd"/>
           </w:p>
         </w:tc>
       </w:tr>
@@ -2455,21 +2351,7 @@
               <w:rPr>
                 <w:lang w:val="de-CH"/>
               </w:rPr>
-              <w:t xml:space="preserve">Berechnung der grössten </w:t>
-            </w:r>
-            <w:proofErr w:type="spellStart"/>
-            <w:r>
-              <w:rPr>
-                <w:lang w:val="de-CH"/>
-              </w:rPr>
-              <w:t>Messpunkte</w:t>
-            </w:r>
-            <w:proofErr w:type="spellEnd"/>
-            <w:r>
-              <w:rPr>
-                <w:lang w:val="de-CH"/>
-              </w:rPr>
-              <w:t xml:space="preserve"> auf X- und Y-Achse </w:t>
+              <w:t xml:space="preserve">Berechnung der grössten Messpunkte auf X- und Y-Achse </w:t>
             </w:r>
           </w:p>
         </w:tc>
@@ -2667,35 +2549,7 @@
               <w:rPr>
                 <w:lang w:val="de-CH"/>
               </w:rPr>
-              <w:t xml:space="preserve">Anzeigen der </w:t>
-            </w:r>
-            <w:proofErr w:type="spellStart"/>
-            <w:r>
-              <w:rPr>
-                <w:lang w:val="de-CH"/>
-              </w:rPr>
-              <w:t>Messpunkte</w:t>
-            </w:r>
-            <w:proofErr w:type="spellEnd"/>
-            <w:r>
-              <w:rPr>
-                <w:lang w:val="de-CH"/>
-              </w:rPr>
-              <w:t xml:space="preserve"> auf Plot via „Draw </w:t>
-            </w:r>
-            <w:proofErr w:type="spellStart"/>
-            <w:r>
-              <w:rPr>
-                <w:lang w:val="de-CH"/>
-              </w:rPr>
-              <w:t>Dot</w:t>
-            </w:r>
-            <w:proofErr w:type="spellEnd"/>
-            <w:r>
-              <w:rPr>
-                <w:lang w:val="de-CH"/>
-              </w:rPr>
-              <w:t>“ Button</w:t>
+              <w:t>Anzeigen der Messpunkte auf Plot via „Draw Dot“ Button</w:t>
             </w:r>
           </w:p>
         </w:tc>
@@ -2757,21 +2611,7 @@
               <w:rPr>
                 <w:lang w:val="de-CH"/>
               </w:rPr>
-              <w:t xml:space="preserve">Verbinden der </w:t>
-            </w:r>
-            <w:proofErr w:type="spellStart"/>
-            <w:r>
-              <w:rPr>
-                <w:lang w:val="de-CH"/>
-              </w:rPr>
-              <w:t>Messpunkte</w:t>
-            </w:r>
-            <w:proofErr w:type="spellEnd"/>
-            <w:r>
-              <w:rPr>
-                <w:lang w:val="de-CH"/>
-              </w:rPr>
-              <w:t xml:space="preserve"> mit Linien via „Draw Line“ Button</w:t>
+              <w:t>Verbinden der Messpunkte mit Linien via „Draw Line“ Button</w:t>
             </w:r>
           </w:p>
         </w:tc>
@@ -2847,19 +2687,11 @@
               </w:rPr>
               <w:t xml:space="preserve"> zu den </w:t>
             </w:r>
-            <w:proofErr w:type="spellStart"/>
-            <w:r>
-              <w:rPr>
-                <w:lang w:val="de-CH"/>
-              </w:rPr>
-              <w:t>Messpunkten</w:t>
-            </w:r>
-            <w:proofErr w:type="spellEnd"/>
-            <w:r>
-              <w:rPr>
-                <w:lang w:val="de-CH"/>
-              </w:rPr>
-              <w:t xml:space="preserve"> </w:t>
+            <w:r>
+              <w:rPr>
+                <w:lang w:val="de-CH"/>
+              </w:rPr>
+              <w:t xml:space="preserve">Messpunkten </w:t>
             </w:r>
             <w:r>
               <w:rPr>
@@ -2867,19 +2699,11 @@
               </w:rPr>
               <w:t>via „</w:t>
             </w:r>
-            <w:proofErr w:type="spellStart"/>
-            <w:r>
-              <w:rPr>
-                <w:lang w:val="de-CH"/>
-              </w:rPr>
-              <w:t>draw</w:t>
-            </w:r>
-            <w:proofErr w:type="spellEnd"/>
-            <w:r>
-              <w:rPr>
-                <w:lang w:val="de-CH"/>
-              </w:rPr>
-              <w:t xml:space="preserve"> linear Regression</w:t>
+            <w:r>
+              <w:rPr>
+                <w:lang w:val="de-CH"/>
+              </w:rPr>
+              <w:t>draw linear Regression</w:t>
             </w:r>
             <w:r>
               <w:rPr>
@@ -2955,7 +2779,6 @@
               </w:rPr>
               <w:t xml:space="preserve">Anzeigen einer angenäherten Kurve zu den Linien via „Draw </w:t>
             </w:r>
-            <w:proofErr w:type="spellStart"/>
             <w:r>
               <w:rPr>
                 <w:lang w:val="de-CH"/>
@@ -2980,7 +2803,6 @@
               </w:rPr>
               <w:t>ve</w:t>
             </w:r>
-            <w:proofErr w:type="spellEnd"/>
             <w:r>
               <w:rPr>
                 <w:lang w:val="de-CH"/>
@@ -3251,21 +3073,7 @@
               <w:rPr>
                 <w:lang w:val="de-CH"/>
               </w:rPr>
-              <w:t xml:space="preserve">Anzeigen von mehreren </w:t>
-            </w:r>
-            <w:proofErr w:type="spellStart"/>
-            <w:r>
-              <w:rPr>
-                <w:lang w:val="de-CH"/>
-              </w:rPr>
-              <w:t>Messreihen</w:t>
-            </w:r>
-            <w:proofErr w:type="spellEnd"/>
-            <w:r>
-              <w:rPr>
-                <w:lang w:val="de-CH"/>
-              </w:rPr>
-              <w:t xml:space="preserve"> mit farblicher Unterscheidung</w:t>
+              <w:t>Anzeigen von mehreren Messreihen mit farblicher Unterscheidung</w:t>
             </w:r>
           </w:p>
         </w:tc>
@@ -3351,14 +3159,7 @@
               <w:rPr>
                 <w:lang w:val="de-CH"/>
               </w:rPr>
-              <w:t xml:space="preserve">bei negativen </w:t>
-            </w:r>
-            <w:proofErr w:type="spellStart"/>
-            <w:r>
-              <w:rPr>
-                <w:lang w:val="de-CH"/>
-              </w:rPr>
-              <w:t>Mess</w:t>
+              <w:t>bei negativen Mess</w:t>
             </w:r>
             <w:r>
               <w:rPr>
@@ -3366,7 +3167,6 @@
               </w:rPr>
               <w:t>punkten</w:t>
             </w:r>
-            <w:proofErr w:type="spellEnd"/>
           </w:p>
         </w:tc>
         <w:tc>
@@ -3520,14 +3320,12 @@
         </w:rPr>
         <w:t>Testresultatauswertung und –</w:t>
       </w:r>
-      <w:proofErr w:type="spellStart"/>
       <w:r>
         <w:rPr>
           <w:lang w:val="de-CH"/>
         </w:rPr>
         <w:t>beurteilung</w:t>
       </w:r>
-      <w:proofErr w:type="spellEnd"/>
     </w:p>
     <w:p>
       <w:pPr>
@@ -3606,41 +3404,13 @@
         <w:rPr>
           <w:lang w:val="de-CH"/>
         </w:rPr>
-        <w:t xml:space="preserve"> einer </w:t>
-      </w:r>
-      <w:proofErr w:type="spellStart"/>
-      <w:r>
-        <w:rPr>
-          <w:lang w:val="de-CH"/>
-        </w:rPr>
-        <w:t>Messreihe</w:t>
-      </w:r>
-      <w:proofErr w:type="spellEnd"/>
-      <w:r>
-        <w:rPr>
-          <w:lang w:val="de-CH"/>
-        </w:rPr>
-        <w:t xml:space="preserve"> haben wir aus zeitlichen Gründen weggelassen und widmeten die Zeit diese grafisch im X-Y Plot anzuzeigen</w:t>
+        <w:t xml:space="preserve"> einer Messreihe haben wir aus zeitlichen Gründen weggelassen und widmeten die Zeit diese grafisch im X-Y Plot anzuzeigen</w:t>
       </w:r>
       <w:r>
         <w:rPr>
           <w:lang w:val="de-CH"/>
         </w:rPr>
-        <w:t xml:space="preserve">. Beim Versuch eine dieser </w:t>
-      </w:r>
-      <w:proofErr w:type="spellStart"/>
-      <w:r>
-        <w:rPr>
-          <w:lang w:val="de-CH"/>
-        </w:rPr>
-        <w:t>Messreihen</w:t>
-      </w:r>
-      <w:proofErr w:type="spellEnd"/>
-      <w:r>
-        <w:rPr>
-          <w:lang w:val="de-CH"/>
-        </w:rPr>
-        <w:t xml:space="preserve"> tabellarisch anzuzeigen, wird deshalb eine Fehlermeldung </w:t>
+        <w:t xml:space="preserve">. Beim Versuch eine dieser Messreihen tabellarisch anzuzeigen, wird deshalb eine Fehlermeldung </w:t>
       </w:r>
       <w:r>
         <w:rPr>
@@ -3665,41 +3435,13 @@
         <w:rPr>
           <w:lang w:val="de-CH"/>
         </w:rPr>
-        <w:t>Beim Importieren von nicht .</w:t>
-      </w:r>
-      <w:proofErr w:type="spellStart"/>
-      <w:r>
-        <w:rPr>
-          <w:lang w:val="de-CH"/>
-        </w:rPr>
-        <w:t>csv</w:t>
-      </w:r>
-      <w:proofErr w:type="spellEnd"/>
-      <w:r>
-        <w:rPr>
-          <w:lang w:val="de-CH"/>
-        </w:rPr>
-        <w:t xml:space="preserve"> Dateien </w:t>
+        <w:t xml:space="preserve">Beim Importieren von nicht .csv Dateien </w:t>
       </w:r>
       <w:r>
         <w:rPr>
           <w:lang w:val="de-CH"/>
         </w:rPr>
-        <w:t xml:space="preserve">wird von der </w:t>
-      </w:r>
-      <w:proofErr w:type="spellStart"/>
-      <w:r>
-        <w:rPr>
-          <w:lang w:val="de-CH"/>
-        </w:rPr>
-        <w:t>csv</w:t>
-      </w:r>
-      <w:proofErr w:type="spellEnd"/>
-      <w:r>
-        <w:rPr>
-          <w:lang w:val="de-CH"/>
-        </w:rPr>
-        <w:t>-</w:t>
+        <w:t>wird von der csv-</w:t>
       </w:r>
       <w:r>
         <w:rPr>
@@ -3741,35 +3483,7 @@
         <w:rPr>
           <w:lang w:val="de-CH"/>
         </w:rPr>
-        <w:t xml:space="preserve"> die </w:t>
-      </w:r>
-      <w:proofErr w:type="spellStart"/>
-      <w:r>
-        <w:rPr>
-          <w:lang w:val="de-CH"/>
-        </w:rPr>
-        <w:t>csv</w:t>
-      </w:r>
-      <w:proofErr w:type="spellEnd"/>
-      <w:r>
-        <w:rPr>
-          <w:lang w:val="de-CH"/>
-        </w:rPr>
-        <w:t xml:space="preserve"> Klasse .</w:t>
-      </w:r>
-      <w:proofErr w:type="spellStart"/>
-      <w:r>
-        <w:rPr>
-          <w:lang w:val="de-CH"/>
-        </w:rPr>
-        <w:t>py</w:t>
-      </w:r>
-      <w:proofErr w:type="spellEnd"/>
-      <w:r>
-        <w:rPr>
-          <w:lang w:val="de-CH"/>
-        </w:rPr>
-        <w:t xml:space="preserve"> Dateien nicht </w:t>
+        <w:t xml:space="preserve"> die csv Klasse .py Dateien nicht </w:t>
       </w:r>
       <w:r>
         <w:rPr>
@@ -3799,21 +3513,19 @@
         <w:rPr>
           <w:lang w:val="de-CH"/>
         </w:rPr>
-        <w:t>. Deshalb kann man jetzt nur Dateien importieren die mit der Dateiname „.</w:t>
+        <w:t xml:space="preserve">. Deshalb kann man jetzt nur Dateien importieren die mit der Dateiname „.csv“ </w:t>
       </w:r>
-      <w:proofErr w:type="spellStart"/>
       <w:r>
         <w:rPr>
           <w:lang w:val="de-CH"/>
         </w:rPr>
-        <w:t>csv</w:t>
+        <w:t>enden</w:t>
       </w:r>
-      <w:proofErr w:type="spellEnd"/>
       <w:r>
         <w:rPr>
           <w:lang w:val="de-CH"/>
         </w:rPr>
-        <w:t xml:space="preserve">“ aufhören.  </w:t>
+        <w:t xml:space="preserve">.  </w:t>
       </w:r>
     </w:p>
     <w:sectPr>

--- a/wiki/Testprotokoll.docx
+++ b/wiki/Testprotokoll.docx
@@ -120,8 +120,16 @@
               <w:rPr>
                 <w:lang w:val="de-CH"/>
               </w:rPr>
-              <w:t>John Truong, Daniel Xander</w:t>
-            </w:r>
+              <w:t xml:space="preserve">John Truong, Daniel </w:t>
+            </w:r>
+            <w:proofErr w:type="spellStart"/>
+            <w:r>
+              <w:rPr>
+                <w:lang w:val="de-CH"/>
+              </w:rPr>
+              <w:t>Xander</w:t>
+            </w:r>
+            <w:proofErr w:type="spellEnd"/>
           </w:p>
         </w:tc>
       </w:tr>
@@ -639,12 +647,14 @@
               </w:rPr>
               <w:t>„</w:t>
             </w:r>
+            <w:proofErr w:type="spellStart"/>
             <w:r>
               <w:rPr>
                 <w:lang w:val="de-CH"/>
               </w:rPr>
               <w:t>Quit</w:t>
             </w:r>
+            <w:proofErr w:type="spellEnd"/>
             <w:r>
               <w:rPr>
                 <w:lang w:val="de-CH"/>
@@ -723,7 +733,21 @@
               <w:rPr>
                 <w:lang w:val="de-CH"/>
               </w:rPr>
-              <w:t>„About Fenster“ mit Informationen zur Applikation öffnen</w:t>
+              <w:t>„</w:t>
+            </w:r>
+            <w:proofErr w:type="spellStart"/>
+            <w:r>
+              <w:rPr>
+                <w:lang w:val="de-CH"/>
+              </w:rPr>
+              <w:t>About</w:t>
+            </w:r>
+            <w:proofErr w:type="spellEnd"/>
+            <w:r>
+              <w:rPr>
+                <w:lang w:val="de-CH"/>
+              </w:rPr>
+              <w:t xml:space="preserve"> Fenster“ mit Informationen zur Applikation öffnen</w:t>
             </w:r>
           </w:p>
         </w:tc>
@@ -1005,7 +1029,21 @@
               <w:rPr>
                 <w:lang w:val="de-CH"/>
               </w:rPr>
-              <w:t>Importiere Daten von einer korrekten .csv Datei</w:t>
+              <w:t>Importiere Daten von einer korrekten .</w:t>
+            </w:r>
+            <w:proofErr w:type="spellStart"/>
+            <w:r>
+              <w:rPr>
+                <w:lang w:val="de-CH"/>
+              </w:rPr>
+              <w:t>csv</w:t>
+            </w:r>
+            <w:proofErr w:type="spellEnd"/>
+            <w:r>
+              <w:rPr>
+                <w:lang w:val="de-CH"/>
+              </w:rPr>
+              <w:t xml:space="preserve"> Datei</w:t>
             </w:r>
           </w:p>
         </w:tc>
@@ -1177,12 +1215,14 @@
               </w:rPr>
               <w:t xml:space="preserve">Teil 3:  </w:t>
             </w:r>
+            <w:proofErr w:type="spellStart"/>
             <w:r>
               <w:rPr>
                 <w:lang w:val="de-CH"/>
               </w:rPr>
               <w:t>Sqlite</w:t>
             </w:r>
+            <w:proofErr w:type="spellEnd"/>
             <w:r>
               <w:rPr>
                 <w:lang w:val="de-CH"/>
@@ -1258,7 +1298,21 @@
               <w:rPr>
                 <w:lang w:val="de-CH"/>
               </w:rPr>
-              <w:t xml:space="preserve">Zugriff auf Sqlite </w:t>
+              <w:t xml:space="preserve">Zugriff auf </w:t>
+            </w:r>
+            <w:proofErr w:type="spellStart"/>
+            <w:r>
+              <w:rPr>
+                <w:lang w:val="de-CH"/>
+              </w:rPr>
+              <w:t>Sqlite</w:t>
+            </w:r>
+            <w:proofErr w:type="spellEnd"/>
+            <w:r>
+              <w:rPr>
+                <w:lang w:val="de-CH"/>
+              </w:rPr>
+              <w:t xml:space="preserve"> </w:t>
             </w:r>
             <w:r>
               <w:rPr>
@@ -1290,24 +1344,28 @@
               </w:rPr>
               <w:t xml:space="preserve">und </w:t>
             </w:r>
+            <w:proofErr w:type="spellStart"/>
             <w:r>
               <w:rPr>
                 <w:lang w:val="de-CH"/>
               </w:rPr>
               <w:t>anwählbare</w:t>
             </w:r>
+            <w:proofErr w:type="spellEnd"/>
             <w:r>
               <w:rPr>
                 <w:lang w:val="de-CH"/>
               </w:rPr>
               <w:t xml:space="preserve"> </w:t>
             </w:r>
+            <w:proofErr w:type="spellStart"/>
             <w:r>
               <w:rPr>
                 <w:lang w:val="de-CH"/>
               </w:rPr>
               <w:t>Messreihen</w:t>
             </w:r>
+            <w:proofErr w:type="spellEnd"/>
             <w:r>
               <w:rPr>
                 <w:lang w:val="de-CH"/>
@@ -1389,7 +1447,21 @@
               <w:rPr>
                 <w:lang w:val="de-CH"/>
               </w:rPr>
-              <w:t>Hinweis, falls keine Sqlite Dateien vorhanden sind</w:t>
+              <w:t xml:space="preserve">Hinweis, falls keine </w:t>
+            </w:r>
+            <w:proofErr w:type="spellStart"/>
+            <w:r>
+              <w:rPr>
+                <w:lang w:val="de-CH"/>
+              </w:rPr>
+              <w:t>Sqlite</w:t>
+            </w:r>
+            <w:proofErr w:type="spellEnd"/>
+            <w:r>
+              <w:rPr>
+                <w:lang w:val="de-CH"/>
+              </w:rPr>
+              <w:t xml:space="preserve"> Dateien vorhanden sind</w:t>
             </w:r>
           </w:p>
         </w:tc>
@@ -1772,12 +1844,14 @@
                 <w:lang w:val="de-CH"/>
               </w:rPr>
             </w:pPr>
+            <w:proofErr w:type="spellStart"/>
             <w:r>
               <w:rPr>
                 <w:lang w:val="de-CH"/>
               </w:rPr>
               <w:t>todo</w:t>
             </w:r>
+            <w:proofErr w:type="spellEnd"/>
           </w:p>
         </w:tc>
       </w:tr>
@@ -1888,12 +1962,14 @@
               </w:rPr>
               <w:t xml:space="preserve"> angewählte </w:t>
             </w:r>
+            <w:proofErr w:type="spellStart"/>
             <w:r>
               <w:rPr>
                 <w:lang w:val="de-CH"/>
               </w:rPr>
               <w:t>Messreihe</w:t>
             </w:r>
+            <w:proofErr w:type="spellEnd"/>
           </w:p>
         </w:tc>
         <w:tc>
@@ -1968,17 +2044,33 @@
               </w:rPr>
               <w:t xml:space="preserve"> der angewählten </w:t>
             </w:r>
+            <w:proofErr w:type="spellStart"/>
             <w:r>
               <w:rPr>
                 <w:lang w:val="de-CH"/>
               </w:rPr>
               <w:t>Messreihen</w:t>
             </w:r>
-            <w:r>
-              <w:rPr>
-                <w:lang w:val="de-CH"/>
-              </w:rPr>
-              <w:t xml:space="preserve"> (je eine Messgrösse pro Messreihe)</w:t>
+            <w:proofErr w:type="spellEnd"/>
+            <w:r>
+              <w:rPr>
+                <w:lang w:val="de-CH"/>
+              </w:rPr>
+              <w:t xml:space="preserve"> (je eine Messgrösse pro </w:t>
+            </w:r>
+            <w:proofErr w:type="spellStart"/>
+            <w:r>
+              <w:rPr>
+                <w:lang w:val="de-CH"/>
+              </w:rPr>
+              <w:t>Messreihe</w:t>
+            </w:r>
+            <w:proofErr w:type="spellEnd"/>
+            <w:r>
+              <w:rPr>
+                <w:lang w:val="de-CH"/>
+              </w:rPr>
+              <w:t>)</w:t>
             </w:r>
           </w:p>
         </w:tc>
@@ -2067,8 +2159,16 @@
               <w:rPr>
                 <w:lang w:val="de-CH"/>
               </w:rPr>
-              <w:t>n in einer Messreihe</w:t>
-            </w:r>
+              <w:t xml:space="preserve">n in einer </w:t>
+            </w:r>
+            <w:proofErr w:type="spellStart"/>
+            <w:r>
+              <w:rPr>
+                <w:lang w:val="de-CH"/>
+              </w:rPr>
+              <w:t>Messreihe</w:t>
+            </w:r>
+            <w:proofErr w:type="spellEnd"/>
             <w:r>
               <w:rPr>
                 <w:lang w:val="de-CH"/>
@@ -2081,6 +2181,7 @@
               </w:rPr>
               <w:t xml:space="preserve">wird </w:t>
             </w:r>
+            <w:proofErr w:type="spellStart"/>
             <w:r>
               <w:rPr>
                 <w:lang w:val="de-CH"/>
@@ -2099,6 +2200,7 @@
               </w:rPr>
               <w:t>zeigen</w:t>
             </w:r>
+            <w:proofErr w:type="spellEnd"/>
             <w:r>
               <w:rPr>
                 <w:lang w:val="de-CH"/>
@@ -2162,12 +2264,14 @@
                 <w:lang w:val="de-CH"/>
               </w:rPr>
             </w:pPr>
+            <w:proofErr w:type="spellStart"/>
             <w:r>
               <w:rPr>
                 <w:lang w:val="de-CH"/>
               </w:rPr>
               <w:t>todo</w:t>
             </w:r>
+            <w:proofErr w:type="spellEnd"/>
           </w:p>
         </w:tc>
       </w:tr>
@@ -2351,7 +2455,21 @@
               <w:rPr>
                 <w:lang w:val="de-CH"/>
               </w:rPr>
-              <w:t xml:space="preserve">Berechnung der grössten Messpunkte auf X- und Y-Achse </w:t>
+              <w:t xml:space="preserve">Berechnung der grössten </w:t>
+            </w:r>
+            <w:proofErr w:type="spellStart"/>
+            <w:r>
+              <w:rPr>
+                <w:lang w:val="de-CH"/>
+              </w:rPr>
+              <w:t>Messpunkte</w:t>
+            </w:r>
+            <w:proofErr w:type="spellEnd"/>
+            <w:r>
+              <w:rPr>
+                <w:lang w:val="de-CH"/>
+              </w:rPr>
+              <w:t xml:space="preserve"> auf X- und Y-Achse </w:t>
             </w:r>
           </w:p>
         </w:tc>
@@ -2549,7 +2667,35 @@
               <w:rPr>
                 <w:lang w:val="de-CH"/>
               </w:rPr>
-              <w:t>Anzeigen der Messpunkte auf Plot via „Draw Dot“ Button</w:t>
+              <w:t xml:space="preserve">Anzeigen der </w:t>
+            </w:r>
+            <w:proofErr w:type="spellStart"/>
+            <w:r>
+              <w:rPr>
+                <w:lang w:val="de-CH"/>
+              </w:rPr>
+              <w:t>Messpunkte</w:t>
+            </w:r>
+            <w:proofErr w:type="spellEnd"/>
+            <w:r>
+              <w:rPr>
+                <w:lang w:val="de-CH"/>
+              </w:rPr>
+              <w:t xml:space="preserve"> auf Plot via „Draw </w:t>
+            </w:r>
+            <w:proofErr w:type="spellStart"/>
+            <w:r>
+              <w:rPr>
+                <w:lang w:val="de-CH"/>
+              </w:rPr>
+              <w:t>Dot</w:t>
+            </w:r>
+            <w:proofErr w:type="spellEnd"/>
+            <w:r>
+              <w:rPr>
+                <w:lang w:val="de-CH"/>
+              </w:rPr>
+              <w:t>“ Button</w:t>
             </w:r>
           </w:p>
         </w:tc>
@@ -2611,7 +2757,21 @@
               <w:rPr>
                 <w:lang w:val="de-CH"/>
               </w:rPr>
-              <w:t>Verbinden der Messpunkte mit Linien via „Draw Line“ Button</w:t>
+              <w:t xml:space="preserve">Verbinden der </w:t>
+            </w:r>
+            <w:proofErr w:type="spellStart"/>
+            <w:r>
+              <w:rPr>
+                <w:lang w:val="de-CH"/>
+              </w:rPr>
+              <w:t>Messpunkte</w:t>
+            </w:r>
+            <w:proofErr w:type="spellEnd"/>
+            <w:r>
+              <w:rPr>
+                <w:lang w:val="de-CH"/>
+              </w:rPr>
+              <w:t xml:space="preserve"> mit Linien via „Draw Line“ Button</w:t>
             </w:r>
           </w:p>
         </w:tc>
@@ -2687,11 +2847,19 @@
               </w:rPr>
               <w:t xml:space="preserve"> zu den </w:t>
             </w:r>
-            <w:r>
-              <w:rPr>
-                <w:lang w:val="de-CH"/>
-              </w:rPr>
-              <w:t xml:space="preserve">Messpunkten </w:t>
+            <w:proofErr w:type="spellStart"/>
+            <w:r>
+              <w:rPr>
+                <w:lang w:val="de-CH"/>
+              </w:rPr>
+              <w:t>Messpunkten</w:t>
+            </w:r>
+            <w:proofErr w:type="spellEnd"/>
+            <w:r>
+              <w:rPr>
+                <w:lang w:val="de-CH"/>
+              </w:rPr>
+              <w:t xml:space="preserve"> </w:t>
             </w:r>
             <w:r>
               <w:rPr>
@@ -2699,11 +2867,19 @@
               </w:rPr>
               <w:t>via „</w:t>
             </w:r>
-            <w:r>
-              <w:rPr>
-                <w:lang w:val="de-CH"/>
-              </w:rPr>
-              <w:t>draw linear Regression</w:t>
+            <w:proofErr w:type="spellStart"/>
+            <w:r>
+              <w:rPr>
+                <w:lang w:val="de-CH"/>
+              </w:rPr>
+              <w:t>draw</w:t>
+            </w:r>
+            <w:proofErr w:type="spellEnd"/>
+            <w:r>
+              <w:rPr>
+                <w:lang w:val="de-CH"/>
+              </w:rPr>
+              <w:t xml:space="preserve"> linear Regression</w:t>
             </w:r>
             <w:r>
               <w:rPr>
@@ -2779,6 +2955,7 @@
               </w:rPr>
               <w:t xml:space="preserve">Anzeigen einer angenäherten Kurve zu den Linien via „Draw </w:t>
             </w:r>
+            <w:proofErr w:type="spellStart"/>
             <w:r>
               <w:rPr>
                 <w:lang w:val="de-CH"/>
@@ -2803,6 +2980,7 @@
               </w:rPr>
               <w:t>ve</w:t>
             </w:r>
+            <w:proofErr w:type="spellEnd"/>
             <w:r>
               <w:rPr>
                 <w:lang w:val="de-CH"/>
@@ -3073,7 +3251,21 @@
               <w:rPr>
                 <w:lang w:val="de-CH"/>
               </w:rPr>
-              <w:t>Anzeigen von mehreren Messreihen mit farblicher Unterscheidung</w:t>
+              <w:t xml:space="preserve">Anzeigen von mehreren </w:t>
+            </w:r>
+            <w:proofErr w:type="spellStart"/>
+            <w:r>
+              <w:rPr>
+                <w:lang w:val="de-CH"/>
+              </w:rPr>
+              <w:t>Messreihen</w:t>
+            </w:r>
+            <w:proofErr w:type="spellEnd"/>
+            <w:r>
+              <w:rPr>
+                <w:lang w:val="de-CH"/>
+              </w:rPr>
+              <w:t xml:space="preserve"> mit farblicher Unterscheidung</w:t>
             </w:r>
           </w:p>
         </w:tc>
@@ -3159,7 +3351,14 @@
               <w:rPr>
                 <w:lang w:val="de-CH"/>
               </w:rPr>
-              <w:t>bei negativen Mess</w:t>
+              <w:t xml:space="preserve">bei negativen </w:t>
+            </w:r>
+            <w:proofErr w:type="spellStart"/>
+            <w:r>
+              <w:rPr>
+                <w:lang w:val="de-CH"/>
+              </w:rPr>
+              <w:t>Mess</w:t>
             </w:r>
             <w:r>
               <w:rPr>
@@ -3167,6 +3366,7 @@
               </w:rPr>
               <w:t>punkten</w:t>
             </w:r>
+            <w:proofErr w:type="spellEnd"/>
           </w:p>
         </w:tc>
         <w:tc>
@@ -3320,12 +3520,14 @@
         </w:rPr>
         <w:t>Testresultatauswertung und –</w:t>
       </w:r>
+      <w:proofErr w:type="spellStart"/>
       <w:r>
         <w:rPr>
           <w:lang w:val="de-CH"/>
         </w:rPr>
         <w:t>beurteilung</w:t>
       </w:r>
+      <w:proofErr w:type="spellEnd"/>
     </w:p>
     <w:p>
       <w:pPr>
@@ -3404,13 +3606,41 @@
         <w:rPr>
           <w:lang w:val="de-CH"/>
         </w:rPr>
-        <w:t xml:space="preserve"> einer Messreihe haben wir aus zeitlichen Gründen weggelassen und widmeten die Zeit diese grafisch im X-Y Plot anzuzeigen</w:t>
-      </w:r>
-      <w:r>
-        <w:rPr>
-          <w:lang w:val="de-CH"/>
-        </w:rPr>
-        <w:t xml:space="preserve">. Beim Versuch eine dieser Messreihen tabellarisch anzuzeigen, wird deshalb eine Fehlermeldung </w:t>
+        <w:t xml:space="preserve"> einer </w:t>
+      </w:r>
+      <w:proofErr w:type="spellStart"/>
+      <w:r>
+        <w:rPr>
+          <w:lang w:val="de-CH"/>
+        </w:rPr>
+        <w:t>Messreihe</w:t>
+      </w:r>
+      <w:proofErr w:type="spellEnd"/>
+      <w:r>
+        <w:rPr>
+          <w:lang w:val="de-CH"/>
+        </w:rPr>
+        <w:t xml:space="preserve"> haben wir aus zeitlichen Gründen weggelassen und widmeten die Zeit diese grafisch im X-Y Plot anzuzeigen</w:t>
+      </w:r>
+      <w:r>
+        <w:rPr>
+          <w:lang w:val="de-CH"/>
+        </w:rPr>
+        <w:t xml:space="preserve">. Beim Versuch eine dieser </w:t>
+      </w:r>
+      <w:proofErr w:type="spellStart"/>
+      <w:r>
+        <w:rPr>
+          <w:lang w:val="de-CH"/>
+        </w:rPr>
+        <w:t>Messreihen</w:t>
+      </w:r>
+      <w:proofErr w:type="spellEnd"/>
+      <w:r>
+        <w:rPr>
+          <w:lang w:val="de-CH"/>
+        </w:rPr>
+        <w:t xml:space="preserve"> tabellarisch anzuzeigen, wird deshalb eine Fehlermeldung </w:t>
       </w:r>
       <w:r>
         <w:rPr>
@@ -3435,13 +3665,41 @@
         <w:rPr>
           <w:lang w:val="de-CH"/>
         </w:rPr>
-        <w:t xml:space="preserve">Beim Importieren von nicht .csv Dateien </w:t>
-      </w:r>
-      <w:r>
-        <w:rPr>
-          <w:lang w:val="de-CH"/>
-        </w:rPr>
-        <w:t>wird von der csv-</w:t>
+        <w:t>Beim Importieren von nicht .</w:t>
+      </w:r>
+      <w:proofErr w:type="spellStart"/>
+      <w:r>
+        <w:rPr>
+          <w:lang w:val="de-CH"/>
+        </w:rPr>
+        <w:t>csv</w:t>
+      </w:r>
+      <w:proofErr w:type="spellEnd"/>
+      <w:r>
+        <w:rPr>
+          <w:lang w:val="de-CH"/>
+        </w:rPr>
+        <w:t xml:space="preserve"> Dateien </w:t>
+      </w:r>
+      <w:r>
+        <w:rPr>
+          <w:lang w:val="de-CH"/>
+        </w:rPr>
+        <w:t xml:space="preserve">wird von der </w:t>
+      </w:r>
+      <w:proofErr w:type="spellStart"/>
+      <w:r>
+        <w:rPr>
+          <w:lang w:val="de-CH"/>
+        </w:rPr>
+        <w:t>csv</w:t>
+      </w:r>
+      <w:proofErr w:type="spellEnd"/>
+      <w:r>
+        <w:rPr>
+          <w:lang w:val="de-CH"/>
+        </w:rPr>
+        <w:t>-</w:t>
       </w:r>
       <w:r>
         <w:rPr>
@@ -3483,7 +3741,35 @@
         <w:rPr>
           <w:lang w:val="de-CH"/>
         </w:rPr>
-        <w:t xml:space="preserve"> die csv Klasse .py Dateien nicht </w:t>
+        <w:t xml:space="preserve"> die </w:t>
+      </w:r>
+      <w:proofErr w:type="spellStart"/>
+      <w:r>
+        <w:rPr>
+          <w:lang w:val="de-CH"/>
+        </w:rPr>
+        <w:t>csv</w:t>
+      </w:r>
+      <w:proofErr w:type="spellEnd"/>
+      <w:r>
+        <w:rPr>
+          <w:lang w:val="de-CH"/>
+        </w:rPr>
+        <w:t xml:space="preserve"> Klasse .</w:t>
+      </w:r>
+      <w:proofErr w:type="spellStart"/>
+      <w:r>
+        <w:rPr>
+          <w:lang w:val="de-CH"/>
+        </w:rPr>
+        <w:t>py</w:t>
+      </w:r>
+      <w:proofErr w:type="spellEnd"/>
+      <w:r>
+        <w:rPr>
+          <w:lang w:val="de-CH"/>
+        </w:rPr>
+        <w:t xml:space="preserve"> Dateien nicht </w:t>
       </w:r>
       <w:r>
         <w:rPr>
@@ -3513,7 +3799,21 @@
         <w:rPr>
           <w:lang w:val="de-CH"/>
         </w:rPr>
-        <w:t xml:space="preserve">. Deshalb kann man jetzt nur Dateien importieren die mit der Dateiname „.csv“ </w:t>
+        <w:t>. Deshalb kann man jetzt nur Dateien importieren die mit der Dateiname „.</w:t>
+      </w:r>
+      <w:proofErr w:type="spellStart"/>
+      <w:r>
+        <w:rPr>
+          <w:lang w:val="de-CH"/>
+        </w:rPr>
+        <w:t>csv</w:t>
+      </w:r>
+      <w:proofErr w:type="spellEnd"/>
+      <w:r>
+        <w:rPr>
+          <w:lang w:val="de-CH"/>
+        </w:rPr>
+        <w:t xml:space="preserve">“ </w:t>
       </w:r>
       <w:r>
         <w:rPr>
@@ -3525,7 +3825,13 @@
         <w:rPr>
           <w:lang w:val="de-CH"/>
         </w:rPr>
-        <w:t xml:space="preserve">.  </w:t>
+        <w:t xml:space="preserve">. Ausserdem ist zu beachten, dass beim Importieren </w:t>
+      </w:r>
+      <w:r>
+        <w:rPr>
+          <w:lang w:val="de-CH"/>
+        </w:rPr>
+        <w:t>nicht ASCII konforme Zeichen  zu vermeiden sind.</w:t>
       </w:r>
     </w:p>
     <w:sectPr>

--- a/wiki/Testprotokoll.docx
+++ b/wiki/Testprotokoll.docx
@@ -295,44 +295,6 @@
           </w:p>
         </w:tc>
       </w:tr>
-      <w:tr>
-        <w:trPr>
-          <w:trHeight w:val="560"/>
-        </w:trPr>
-        <w:tc>
-          <w:tcPr>
-            <w:tcW w:w="1809" w:type="dxa"/>
-            <w:shd w:val="clear" w:color="auto" w:fill="DDDDDD" w:themeFill="accent1"/>
-            <w:vAlign w:val="center"/>
-          </w:tcPr>
-          <w:p>
-            <w:pPr>
-              <w:rPr>
-                <w:lang w:val="de-CH"/>
-              </w:rPr>
-            </w:pPr>
-            <w:r>
-              <w:rPr>
-                <w:lang w:val="de-CH"/>
-              </w:rPr>
-              <w:t>Unterschrift:</w:t>
-            </w:r>
-          </w:p>
-        </w:tc>
-        <w:tc>
-          <w:tcPr>
-            <w:tcW w:w="7403" w:type="dxa"/>
-            <w:vAlign w:val="center"/>
-          </w:tcPr>
-          <w:p>
-            <w:pPr>
-              <w:rPr>
-                <w:lang w:val="de-CH"/>
-              </w:rPr>
-            </w:pPr>
-          </w:p>
-        </w:tc>
-      </w:tr>
     </w:tbl>
     <w:p>
       <w:pPr>
@@ -1358,14 +1320,12 @@
               </w:rPr>
               <w:t xml:space="preserve"> </w:t>
             </w:r>
-            <w:proofErr w:type="spellStart"/>
             <w:r>
               <w:rPr>
                 <w:lang w:val="de-CH"/>
               </w:rPr>
               <w:t>Messreihen</w:t>
             </w:r>
-            <w:proofErr w:type="spellEnd"/>
             <w:r>
               <w:rPr>
                 <w:lang w:val="de-CH"/>
@@ -2044,14 +2004,12 @@
               </w:rPr>
               <w:t xml:space="preserve"> der angewählten </w:t>
             </w:r>
-            <w:proofErr w:type="spellStart"/>
             <w:r>
               <w:rPr>
                 <w:lang w:val="de-CH"/>
               </w:rPr>
               <w:t>Messreihen</w:t>
             </w:r>
-            <w:proofErr w:type="spellEnd"/>
             <w:r>
               <w:rPr>
                 <w:lang w:val="de-CH"/>
@@ -2374,7 +2332,6 @@
               <w:rPr>
                 <w:lang w:val="de-CH"/>
               </w:rPr>
-              <w:lastRenderedPageBreak/>
               <w:t>Anzeigen einer leeren X-</w:t>
             </w:r>
             <w:r>
@@ -2531,6 +2488,7 @@
               <w:rPr>
                 <w:lang w:val="de-CH"/>
               </w:rPr>
+              <w:lastRenderedPageBreak/>
               <w:t>Anzeigen/Berechnen von Achsenabschnitten</w:t>
             </w:r>
           </w:p>
@@ -3251,21 +3209,7 @@
               <w:rPr>
                 <w:lang w:val="de-CH"/>
               </w:rPr>
-              <w:t xml:space="preserve">Anzeigen von mehreren </w:t>
-            </w:r>
-            <w:proofErr w:type="spellStart"/>
-            <w:r>
-              <w:rPr>
-                <w:lang w:val="de-CH"/>
-              </w:rPr>
-              <w:t>Messreihen</w:t>
-            </w:r>
-            <w:proofErr w:type="spellEnd"/>
-            <w:r>
-              <w:rPr>
-                <w:lang w:val="de-CH"/>
-              </w:rPr>
-              <w:t xml:space="preserve"> mit farblicher Unterscheidung</w:t>
+              <w:t>Anzeigen von mehreren Messreihen mit farblicher Unterscheidung</w:t>
             </w:r>
           </w:p>
         </w:tc>
@@ -3594,19 +3538,7 @@
         <w:rPr>
           <w:lang w:val="de-CH"/>
         </w:rPr>
-        <w:t xml:space="preserve">ie tabellarische Anzeige von mehreren Messgrössen </w:t>
-      </w:r>
-      <w:r>
-        <w:rPr>
-          <w:lang w:val="de-CH"/>
-        </w:rPr>
-        <w:t>von</w:t>
-      </w:r>
-      <w:r>
-        <w:rPr>
-          <w:lang w:val="de-CH"/>
-        </w:rPr>
-        <w:t xml:space="preserve"> einer </w:t>
+        <w:t xml:space="preserve">ie tabellarische Anzeige von mehreren Messgrössen einer </w:t>
       </w:r>
       <w:proofErr w:type="spellStart"/>
       <w:r>
@@ -3626,21 +3558,7 @@
         <w:rPr>
           <w:lang w:val="de-CH"/>
         </w:rPr>
-        <w:t xml:space="preserve">. Beim Versuch eine dieser </w:t>
-      </w:r>
-      <w:proofErr w:type="spellStart"/>
-      <w:r>
-        <w:rPr>
-          <w:lang w:val="de-CH"/>
-        </w:rPr>
-        <w:t>Messreihen</w:t>
-      </w:r>
-      <w:proofErr w:type="spellEnd"/>
-      <w:r>
-        <w:rPr>
-          <w:lang w:val="de-CH"/>
-        </w:rPr>
-        <w:t xml:space="preserve"> tabellarisch anzuzeigen, wird deshalb eine Fehlermeldung </w:t>
+        <w:t xml:space="preserve">. Beim Versuch eine dieser Messreihen tabellarisch anzuzeigen, wird deshalb eine Fehlermeldung </w:t>
       </w:r>
       <w:r>
         <w:rPr>
@@ -3787,13 +3705,19 @@
         <w:rPr>
           <w:lang w:val="de-CH"/>
         </w:rPr>
-        <w:t>, da</w:t>
-      </w:r>
-      <w:r>
-        <w:rPr>
-          <w:lang w:val="de-CH"/>
-        </w:rPr>
-        <w:t>ss natürlich Fehler verursacht</w:t>
+        <w:t xml:space="preserve">, </w:t>
+      </w:r>
+      <w:r>
+        <w:rPr>
+          <w:lang w:val="de-CH"/>
+        </w:rPr>
+        <w:t>was</w:t>
+      </w:r>
+      <w:r>
+        <w:rPr>
+          <w:lang w:val="de-CH"/>
+        </w:rPr>
+        <w:t xml:space="preserve"> natürlich Fehler verursacht</w:t>
       </w:r>
       <w:r>
         <w:rPr>
